--- a/zh_CN_bios/Neil Gaydon Bio.docx
+++ b/zh_CN_bios/Neil Gaydon Bio.docx
@@ -1,114 +1,98 @@
 
 <file path=word/document.xml><?xml version="1.0" encoding="utf-8"?>
-<w:document xmlns:w="http://schemas.openxmlformats.org/wordprocessingml/2006/main" xmlns:wpc="http://schemas.microsoft.com/office/word/2010/wordprocessingCanvas" xmlns:mc="http://schemas.openxmlformats.org/markup-compatibility/2006" xmlns:o="urn:schemas-microsoft-com:office:office" xmlns:r="http://schemas.openxmlformats.org/officeDocument/2006/relationships" xmlns:m="http://schemas.openxmlformats.org/officeDocument/2006/math" xmlns:v="urn:schemas-microsoft-com:vml" xmlns:wp14="http://schemas.microsoft.com/office/word/2010/wordprocessingDrawing" xmlns:wp="http://schemas.openxmlformats.org/drawingml/2006/wordprocessingDrawing" xmlns:w10="urn:schemas-microsoft-com:office:word" xmlns:w14="http://schemas.microsoft.com/office/word/2010/wordml" xmlns:w15="http://schemas.microsoft.com/office/word/2012/wordml" xmlns:wpg="http://schemas.microsoft.com/office/word/2010/wordprocessingGroup" xmlns:wpi="http://schemas.microsoft.com/office/word/2010/wordprocessingInk" xmlns:wne="http://schemas.microsoft.com/office/word/2006/wordml" xmlns:wps="http://schemas.microsoft.com/office/word/2010/wordprocessingShape" mc:Ignorable="w14 w15 wp14">
+<w:document xmlns:w="http://schemas.openxmlformats.org/wordprocessingml/2006/main" xmlns:wpc="http://schemas.microsoft.com/office/word/2010/wordprocessingCanvas" xmlns:mo="http://schemas.microsoft.com/office/mac/office/2008/main" xmlns:mc="http://schemas.openxmlformats.org/markup-compatibility/2006" xmlns:mv="urn:schemas-microsoft-com:mac:vml" xmlns:o="urn:schemas-microsoft-com:office:office" xmlns:r="http://schemas.openxmlformats.org/officeDocument/2006/relationships" xmlns:m="http://schemas.openxmlformats.org/officeDocument/2006/math" xmlns:v="urn:schemas-microsoft-com:vml" xmlns:wp14="http://schemas.microsoft.com/office/word/2010/wordprocessingDrawing" xmlns:wp="http://schemas.openxmlformats.org/drawingml/2006/wordprocessingDrawing" xmlns:w10="urn:schemas-microsoft-com:office:word" xmlns:w14="http://schemas.microsoft.com/office/word/2010/wordml" xmlns:w15="http://schemas.microsoft.com/office/word/2012/wordml" xmlns:wpg="http://schemas.microsoft.com/office/word/2010/wordprocessingGroup" xmlns:wpi="http://schemas.microsoft.com/office/word/2010/wordprocessingInk" xmlns:wne="http://schemas.microsoft.com/office/word/2006/wordml" xmlns:wps="http://schemas.microsoft.com/office/word/2010/wordprocessingShape" mc:Ignorable="w14 w15 wp14">
   <w:body>
     <w:p>
       <w:pPr>
-        <w:pStyle w:val="NormalWeb"/>
-        <w:shd w:val="clear" w:color="auto" w:fill="FFFFFF"/>
+        <w:spacing w:before="100" w:beforeAutospacing="1" w:after="100" w:afterAutospacing="1" w:line="240" w:lineRule="auto"/>
         <w:rPr>
           <w:rFonts w:ascii="SimSun" w:hAnsi="SimSun" w:cs="SimSun"/>
-          <w:color w:val="333333"/>
-          <w:sz w:val="23"/>
-          <w:szCs w:val="23"/>
-          <w:lang/>
+          <w:sz w:val="24"/>
+          <w:szCs w:val="24"/>
         </w:rPr>
       </w:pPr>
       <w:r>
         <w:rPr>
           <w:rFonts w:ascii="SimSun" w:hAnsi="SimSun"/>
-          <w:color w:val="333333"/>
-          <w:sz w:val="23"/>
-        </w:rPr>
-        <w:t>Neil Gaydon 是 SMART Technologies 的总裁兼首席执行官。</w:t>
-      </w:r>
-      <w:r>
-        <w:rPr>
-          <w:rFonts w:ascii="SimSun" w:hAnsi="SimSun"/>
-          <w:color w:val="333333"/>
-          <w:sz w:val="23"/>
-        </w:rPr>
-        <w:t>作为一家为教育产业、商业和政府提供创新解决方案的公司的主管，Neil 联合私募股权以及投资者，在需要发展战略、收购或出售/处理准备的业务中展开合作。</w:t>
-      </w:r>
-      <w:r>
-        <w:rPr>
-          <w:rFonts w:ascii="SimSun" w:hAnsi="SimSun"/>
-          <w:color w:val="333333"/>
-          <w:sz w:val="23"/>
-        </w:rPr>
-        <w:t>Neil 拥有在竞争激烈的全球市场中领导并发展公司的丰富经验。</w:t>
+          <w:sz w:val="24"/>
+        </w:rPr>
+        <w:t xml:space="preserve">Neil Gaydon </w:t>
+      </w:r>
+      <w:r>
+        <w:rPr>
+          <w:rFonts w:ascii="SimSun" w:hAnsi="SimSun"/>
+          <w:sz w:val="24"/>
+        </w:rPr>
+        <w:t>是 Pace Plc. 的首席执行官</w:t>
+      </w:r>
+      <w:r>
+        <w:rPr>
+          <w:rFonts w:ascii="SimSun" w:hAnsi="SimSun"/>
+          <w:sz w:val="24"/>
+        </w:rPr>
+        <w:t>，该公司是一家向付费电视行业提供数字电视技术的开发商。</w:t>
+      </w:r>
+      <w:r>
+        <w:rPr>
+          <w:rFonts w:ascii="SimSun" w:hAnsi="SimSun"/>
+          <w:sz w:val="24"/>
+        </w:rPr>
+        <w:t>Pace 是世界高清机顶盒技术的领导者</w:t>
+      </w:r>
+      <w:r>
+        <w:rPr>
+          <w:rFonts w:ascii="SimSun" w:hAnsi="SimSun"/>
+          <w:sz w:val="24"/>
+        </w:rPr>
+        <w:t>，是为全能家庭娱乐提供技术融合的巨擘。</w:t>
       </w:r>
     </w:p>
     <w:p>
       <w:pPr>
-        <w:pStyle w:val="NormalWeb"/>
-        <w:shd w:val="clear" w:color="auto" w:fill="FFFFFF"/>
+        <w:spacing w:before="100" w:beforeAutospacing="1" w:after="100" w:afterAutospacing="1" w:line="240" w:lineRule="auto"/>
         <w:rPr>
           <w:rFonts w:ascii="SimSun" w:hAnsi="SimSun" w:cs="SimSun"/>
-          <w:color w:val="333333"/>
-          <w:sz w:val="23"/>
-          <w:szCs w:val="23"/>
-          <w:lang/>
+          <w:sz w:val="24"/>
+          <w:szCs w:val="24"/>
         </w:rPr>
       </w:pPr>
       <w:r>
         <w:rPr>
           <w:rFonts w:ascii="SimSun" w:hAnsi="SimSun"/>
-          <w:color w:val="333333"/>
-          <w:sz w:val="23"/>
-        </w:rPr>
-        <w:t>在加入 SMART 之前，Neil 曾担任 Pace plc 的首席执行官，该公司是全球最大的机顶盒制造商，为付费电视和宽带服务供应商服务。</w:t>
-      </w:r>
-      <w:r>
-        <w:rPr>
-          <w:rFonts w:ascii="SimSun" w:hAnsi="SimSun"/>
-          <w:color w:val="333333"/>
-          <w:sz w:val="23"/>
-        </w:rPr>
-        <w:t>他曾在 Pace 担任了数个行政和高层职位，其中包括在其建立并领导的 Pace Americas 担任了五年总裁。</w:t>
-      </w:r>
-      <w:r>
-        <w:rPr>
-          <w:rFonts w:ascii="SimSun" w:hAnsi="SimSun"/>
-          <w:color w:val="333333"/>
-          <w:sz w:val="23"/>
-        </w:rPr>
-        <w:t>他在与众多科技公司的合作中扮演了多个关键角色。</w:t>
-      </w:r>
-      <w:r>
-        <w:rPr>
-          <w:rFonts w:ascii="SimSun" w:hAnsi="SimSun"/>
-          <w:color w:val="333333"/>
-          <w:sz w:val="23"/>
-        </w:rPr>
-        <w:t>他所荣获的奖项包括“董事学会年度董事”奖、“安永年度企业家”奖、“TechMARK 年度人物”奖，他还带领 Pace 连续三年荣获“英国女王奖”。</w:t>
+          <w:sz w:val="24"/>
+        </w:rPr>
+        <w:t>Neil 于 2002 年加入 Pace 董事会，并于 2006 年被任命为首席执行官。</w:t>
+      </w:r>
+      <w:r>
+        <w:rPr>
+          <w:rFonts w:ascii="SimSun" w:hAnsi="SimSun"/>
+          <w:sz w:val="24"/>
+        </w:rPr>
+        <w:t>2008 年，他带领 Pace 收购了机顶盒公司 Royal Philips Electronics，使得公司规模翻了一番。</w:t>
+      </w:r>
+      <w:r>
+        <w:rPr>
+          <w:rFonts w:ascii="SimSun" w:hAnsi="SimSun"/>
+          <w:sz w:val="24"/>
+        </w:rPr>
+        <w:t>在 Pace 供职期间，Neil 还担任过全球销售和营销总监，以及 Pace Americas 的总裁，建立了集团在美国的运营体系。</w:t>
+      </w:r>
+      <w:r>
+        <w:rPr>
+          <w:rFonts w:ascii="SimSun" w:hAnsi="SimSun"/>
+          <w:sz w:val="24"/>
+        </w:rPr>
+        <w:t>供职于 Pace 以前，Neil 在高保真行业做了 12 年以上的高管。</w:t>
+      </w:r>
+      <w:r>
+        <w:rPr>
+          <w:rFonts w:ascii="SimSun" w:hAnsi="SimSun"/>
+          <w:sz w:val="24"/>
+        </w:rPr>
+        <w:t>他还活跃于本地社区，担任 Bradford City of Film（布拉德福德电影之都）的董事会成员。</w:t>
       </w:r>
     </w:p>
-    <w:p>
-      <w:pPr>
-        <w:pStyle w:val="NormalWeb"/>
-        <w:shd w:val="clear" w:color="auto" w:fill="FFFFFF"/>
-        <w:rPr>
-          <w:rFonts w:ascii="SimSun" w:hAnsi="SimSun" w:cs="SimSun"/>
-          <w:color w:val="333333"/>
-          <w:sz w:val="23"/>
-          <w:szCs w:val="23"/>
-          <w:lang/>
-        </w:rPr>
-      </w:pPr>
-      <w:r>
-        <w:rPr>
-          <w:rFonts w:ascii="SimSun" w:hAnsi="SimSun"/>
-          <w:color w:val="333333"/>
-          <w:sz w:val="23"/>
-        </w:rPr>
-        <w:t>Neil 毕业于哈佛商学院“高级管理课程”。</w:t>
-      </w:r>
-    </w:p>
-    <w:p xmlns:w="http://schemas.openxmlformats.org/wordprocessingml/2006/main" xmlns:wpc="http://schemas.microsoft.com/office/word/2010/wordprocessingCanvas" xmlns:mc="http://schemas.openxmlformats.org/markup-compatibility/2006" xmlns:o="urn:schemas-microsoft-com:office:office" xmlns:r="http://schemas.openxmlformats.org/officeDocument/2006/relationships" xmlns:m="http://schemas.openxmlformats.org/officeDocument/2006/math" xmlns:v="urn:schemas-microsoft-com:vml" xmlns:wp14="http://schemas.microsoft.com/office/word/2010/wordprocessingDrawing" xmlns:wp="http://schemas.openxmlformats.org/drawingml/2006/wordprocessingDrawing" xmlns:w10="urn:schemas-microsoft-com:office:word" xmlns:w14="http://schemas.microsoft.com/office/word/2010/wordml" xmlns:w15="http://schemas.microsoft.com/office/word/2012/wordml" xmlns:wpg="http://schemas.microsoft.com/office/word/2010/wordprocessingGroup" xmlns:wpi="http://schemas.microsoft.com/office/word/2010/wordprocessingInk" xmlns:wne="http://schemas.microsoft.com/office/word/2006/wordml" xmlns:wps="http://schemas.microsoft.com/office/word/2010/wordprocessingShape">
-      <w:pPr/>
-    </w:p>
-    <w:sectPr xmlns:w="http://schemas.openxmlformats.org/wordprocessingml/2006/main" xmlns:wpc="http://schemas.microsoft.com/office/word/2010/wordprocessingCanvas" xmlns:mc="http://schemas.openxmlformats.org/markup-compatibility/2006" xmlns:o="urn:schemas-microsoft-com:office:office" xmlns:r="http://schemas.openxmlformats.org/officeDocument/2006/relationships" xmlns:m="http://schemas.openxmlformats.org/officeDocument/2006/math" xmlns:v="urn:schemas-microsoft-com:vml" xmlns:wp14="http://schemas.microsoft.com/office/word/2010/wordprocessingDrawing" xmlns:wp="http://schemas.openxmlformats.org/drawingml/2006/wordprocessingDrawing" xmlns:w10="urn:schemas-microsoft-com:office:word" xmlns:w14="http://schemas.microsoft.com/office/word/2010/wordml" xmlns:w15="http://schemas.microsoft.com/office/word/2012/wordml" xmlns:wpg="http://schemas.microsoft.com/office/word/2010/wordprocessingGroup" xmlns:wpi="http://schemas.microsoft.com/office/word/2010/wordprocessingInk" xmlns:wne="http://schemas.microsoft.com/office/word/2006/wordml" xmlns:wps="http://schemas.microsoft.com/office/word/2010/wordprocessingShape">
+    <w:sectPr xmlns:w="http://schemas.openxmlformats.org/wordprocessingml/2006/main" xmlns:wpc="http://schemas.microsoft.com/office/word/2010/wordprocessingCanvas" xmlns:mo="http://schemas.microsoft.com/office/mac/office/2008/main" xmlns:mc="http://schemas.openxmlformats.org/markup-compatibility/2006" xmlns:mv="urn:schemas-microsoft-com:mac:vml" xmlns:o="urn:schemas-microsoft-com:office:office" xmlns:r="http://schemas.openxmlformats.org/officeDocument/2006/relationships" xmlns:m="http://schemas.openxmlformats.org/officeDocument/2006/math" xmlns:v="urn:schemas-microsoft-com:vml" xmlns:wp14="http://schemas.microsoft.com/office/word/2010/wordprocessingDrawing" xmlns:wp="http://schemas.openxmlformats.org/drawingml/2006/wordprocessingDrawing" xmlns:w10="urn:schemas-microsoft-com:office:word" xmlns:w14="http://schemas.microsoft.com/office/word/2010/wordml" xmlns:w15="http://schemas.microsoft.com/office/word/2012/wordml" xmlns:wpg="http://schemas.microsoft.com/office/word/2010/wordprocessingGroup" xmlns:wpi="http://schemas.microsoft.com/office/word/2010/wordprocessingInk" xmlns:wne="http://schemas.microsoft.com/office/word/2006/wordml" xmlns:wps="http://schemas.microsoft.com/office/word/2010/wordprocessingShape">
       <w:pgSz w:w="12240" w:h="15840"/>
       <w:pgMar w:top="1440" w:right="1440" w:bottom="1440" w:left="1440" w:header="720" w:footer="720" w:gutter="0"/>
       <w:cols w:space="720"/>
@@ -135,7 +119,7 @@
       </w:pPr>
     </w:pPrDefault>
   </w:docDefaults>
-  <w:latentStyles xmlns:w15="http://schemas.microsoft.com/office/word/2012/wordml" w:defLockedState="0" w:defUIPriority="99" w:defSemiHidden="0" w:defUnhideWhenUsed="0" w:defQFormat="0" w:count="371">
+  <w:latentStyles xmlns:w15="http://schemas.microsoft.com/office/word/2012/wordml" w:defLockedState="0" w:defUIPriority="99" w:defSemiHidden="0" w:defUnhideWhenUsed="0" w:defQFormat="0" w:count="380">
     <w:lsdException w:name="Normal" w:uiPriority="0" w:qFormat="1"/>
     <w:lsdException w:name="heading 1" w:uiPriority="9" w:qFormat="1"/>
     <w:lsdException w:name="heading 2" w:semiHidden="1" w:uiPriority="9" w:unhideWhenUsed="1" w:qFormat="1"/>
